--- a/工具方法.docx
+++ b/工具方法.docx
@@ -20,22 +20,154 @@
       </w:r>
     </w:p>
     <w:p>
+      <w:r>
+        <w:t>src/utils/util</w:t>
+      </w:r>
+      <w:r>
+        <w:t>s</w:t>
+      </w:r>
+      <w:r>
+        <w:t>.js</w:t>
+      </w:r>
+    </w:p>
+    <w:p/>
+    <w:p/>
+    <w:p>
+      <w:pPr>
+        <w:pStyle w:val="1"/>
+      </w:pPr>
+      <w:r>
+        <w:t>说明</w:t>
+      </w:r>
+      <w:r>
+        <w:rPr>
+          <w:rFonts w:hint="eastAsia"/>
+        </w:rPr>
+        <w:t>：</w:t>
+      </w:r>
+    </w:p>
+    <w:p>
+      <w:r>
+        <w:t>定义常量</w:t>
+      </w:r>
+      <w:r>
+        <w:t>Utils</w:t>
+      </w:r>
+      <w:r>
+        <w:rPr>
+          <w:rFonts w:hint="eastAsia"/>
+        </w:rPr>
+        <w:t>，</w:t>
+      </w:r>
+      <w:r>
+        <w:t>在</w:t>
+      </w:r>
+      <w:r>
+        <w:t>Utils</w:t>
+      </w:r>
+      <w:r>
+        <w:t>下定义所有方法</w:t>
+      </w:r>
+      <w:r>
+        <w:rPr>
+          <w:rFonts w:hint="eastAsia"/>
+        </w:rPr>
+        <w:t>，</w:t>
+      </w:r>
+      <w:r>
+        <w:t>最终导出默认项</w:t>
+      </w:r>
+      <w:r>
+        <w:t>Utils</w:t>
+      </w:r>
+      <w:r>
+        <w:rPr>
+          <w:rFonts w:hint="eastAsia"/>
+        </w:rPr>
+        <w:t>。</w:t>
+      </w:r>
+    </w:p>
+    <w:p>
+      <w:r>
+        <w:t>在</w:t>
+      </w:r>
+      <w:r>
+        <w:rPr>
+          <w:rFonts w:hint="eastAsia"/>
+        </w:rPr>
+        <w:t>c</w:t>
+      </w:r>
+      <w:r>
+        <w:t>onfig/config.js</w:t>
+      </w:r>
+      <w:r>
+        <w:t>中的</w:t>
+      </w:r>
+      <w:r>
+        <w:t>alias</w:t>
+      </w:r>
+      <w:r>
+        <w:t>中定义</w:t>
+      </w:r>
+      <w:r>
+        <w:rPr>
+          <w:rFonts w:hint="eastAsia"/>
+        </w:rPr>
+        <w:t>k</w:t>
+      </w:r>
+      <w:r>
+        <w:t>snlUtils</w:t>
+      </w:r>
+      <w:r>
+        <w:t>项并指向文件路径</w:t>
+      </w:r>
+      <w:r>
+        <w:rPr>
+          <w:rFonts w:hint="eastAsia"/>
+        </w:rPr>
+        <w:t>[</w:t>
+      </w:r>
+      <w:r>
+        <w:t>src/utils/utils.js</w:t>
+      </w:r>
+      <w:r>
+        <w:t>]</w:t>
+      </w:r>
+      <w:r>
+        <w:rPr>
+          <w:rFonts w:hint="eastAsia"/>
+        </w:rPr>
+        <w:t>。</w:t>
+      </w:r>
+    </w:p>
+    <w:p>
+      <w:r>
+        <w:t>所有使用工具函数的脚本只要如下即可</w:t>
+      </w:r>
+      <w:r>
+        <w:rPr>
+          <w:rFonts w:hint="eastAsia"/>
+        </w:rPr>
+        <w:t>：</w:t>
+      </w:r>
+    </w:p>
+    <w:p>
+      <w:r>
+        <w:t>import Utils from ‘ksnlUtils’;</w:t>
+      </w:r>
+    </w:p>
+    <w:p>
       <w:pPr>
         <w:rPr>
           <w:rFonts w:hint="eastAsia"/>
         </w:rPr>
       </w:pPr>
       <w:r>
-        <w:t>src/utils/util</w:t>
-      </w:r>
-      <w:r>
-        <w:t>s</w:t>
-      </w:r>
-      <w:r>
-        <w:t>.js</w:t>
-      </w:r>
+        <w:t>const {fn} = Utils;</w:t>
+      </w:r>
+      <w:bookmarkStart w:id="0" w:name="_GoBack"/>
+      <w:bookmarkEnd w:id="0"/>
     </w:p>
-    <w:p/>
     <w:p>
       <w:pPr>
         <w:pStyle w:val="1"/>
@@ -75,7 +207,6 @@
             <w:pPr>
               <w:jc w:val="center"/>
               <w:rPr>
-                <w:rFonts w:hint="eastAsia"/>
                 <w:sz w:val="28"/>
                 <w:szCs w:val="28"/>
               </w:rPr>
@@ -99,7 +230,6 @@
               <w:jc w:val="center"/>
               <w:cnfStyle w:val="100000000000" w:firstRow="1" w:lastRow="0" w:firstColumn="0" w:lastColumn="0" w:oddVBand="0" w:evenVBand="0" w:oddHBand="0" w:evenHBand="0" w:firstRowFirstColumn="0" w:firstRowLastColumn="0" w:lastRowFirstColumn="0" w:lastRowLastColumn="0"/>
               <w:rPr>
-                <w:rFonts w:hint="eastAsia"/>
                 <w:sz w:val="28"/>
                 <w:szCs w:val="28"/>
               </w:rPr>
@@ -123,7 +253,6 @@
               <w:jc w:val="center"/>
               <w:cnfStyle w:val="100000000000" w:firstRow="1" w:lastRow="0" w:firstColumn="0" w:lastColumn="0" w:oddVBand="0" w:evenVBand="0" w:oddHBand="0" w:evenHBand="0" w:firstRowFirstColumn="0" w:firstRowLastColumn="0" w:lastRowFirstColumn="0" w:lastRowLastColumn="0"/>
               <w:rPr>
-                <w:rFonts w:hint="eastAsia"/>
                 <w:sz w:val="28"/>
                 <w:szCs w:val="28"/>
               </w:rPr>
@@ -147,7 +276,6 @@
               <w:jc w:val="center"/>
               <w:cnfStyle w:val="100000000000" w:firstRow="1" w:lastRow="0" w:firstColumn="0" w:lastColumn="0" w:oddVBand="0" w:evenVBand="0" w:oddHBand="0" w:evenHBand="0" w:firstRowFirstColumn="0" w:firstRowLastColumn="0" w:lastRowFirstColumn="0" w:lastRowLastColumn="0"/>
               <w:rPr>
-                <w:rFonts w:hint="eastAsia"/>
                 <w:sz w:val="28"/>
                 <w:szCs w:val="28"/>
               </w:rPr>
@@ -171,7 +299,6 @@
               <w:jc w:val="center"/>
               <w:cnfStyle w:val="100000000000" w:firstRow="1" w:lastRow="0" w:firstColumn="0" w:lastColumn="0" w:oddVBand="0" w:evenVBand="0" w:oddHBand="0" w:evenHBand="0" w:firstRowFirstColumn="0" w:firstRowLastColumn="0" w:lastRowFirstColumn="0" w:lastRowLastColumn="0"/>
               <w:rPr>
-                <w:rFonts w:hint="eastAsia"/>
                 <w:sz w:val="28"/>
                 <w:szCs w:val="28"/>
               </w:rPr>
@@ -198,11 +325,6 @@
             <w:vAlign w:val="center"/>
           </w:tcPr>
           <w:p>
-            <w:pPr>
-              <w:rPr>
-                <w:rFonts w:hint="eastAsia"/>
-              </w:rPr>
-            </w:pPr>
             <w:r>
               <w:rPr>
                 <w:rFonts w:hint="eastAsia"/>
@@ -222,9 +344,6 @@
           <w:p>
             <w:pPr>
               <w:cnfStyle w:val="000000100000" w:firstRow="0" w:lastRow="0" w:firstColumn="0" w:lastColumn="0" w:oddVBand="0" w:evenVBand="0" w:oddHBand="1" w:evenHBand="0" w:firstRowFirstColumn="0" w:firstRowLastColumn="0" w:lastRowFirstColumn="0" w:lastRowLastColumn="0"/>
-              <w:rPr>
-                <w:rFonts w:hint="eastAsia"/>
-              </w:rPr>
             </w:pPr>
             <w:r>
               <w:t>fn</w:t>
@@ -259,9 +378,6 @@
           <w:p>
             <w:pPr>
               <w:cnfStyle w:val="000000100000" w:firstRow="0" w:lastRow="0" w:firstColumn="0" w:lastColumn="0" w:oddVBand="0" w:evenVBand="0" w:oddHBand="1" w:evenHBand="0" w:firstRowFirstColumn="0" w:firstRowLastColumn="0" w:lastRowFirstColumn="0" w:lastRowLastColumn="0"/>
-              <w:rPr>
-                <w:rFonts w:hint="eastAsia"/>
-              </w:rPr>
             </w:pPr>
             <w:r>
               <w:rPr>
@@ -278,9 +394,6 @@
           <w:p>
             <w:pPr>
               <w:cnfStyle w:val="000000100000" w:firstRow="0" w:lastRow="0" w:firstColumn="0" w:lastColumn="0" w:oddVBand="0" w:evenVBand="0" w:oddHBand="1" w:evenHBand="0" w:firstRowFirstColumn="0" w:firstRowLastColumn="0" w:lastRowFirstColumn="0" w:lastRowLastColumn="0"/>
-              <w:rPr>
-                <w:rFonts w:hint="eastAsia"/>
-              </w:rPr>
             </w:pPr>
             <w:r>
               <w:rPr>
@@ -393,9 +506,6 @@
           <w:p>
             <w:pPr>
               <w:cnfStyle w:val="000000100000" w:firstRow="0" w:lastRow="0" w:firstColumn="0" w:lastColumn="0" w:oddVBand="0" w:evenVBand="0" w:oddHBand="1" w:evenHBand="0" w:firstRowFirstColumn="0" w:firstRowLastColumn="0" w:lastRowFirstColumn="0" w:lastRowLastColumn="0"/>
-              <w:rPr>
-                <w:rFonts w:hint="eastAsia"/>
-              </w:rPr>
             </w:pPr>
           </w:p>
         </w:tc>
@@ -408,11 +518,6 @@
             <w:vAlign w:val="center"/>
           </w:tcPr>
           <w:p>
-            <w:pPr>
-              <w:rPr>
-                <w:rFonts w:hint="eastAsia"/>
-              </w:rPr>
-            </w:pPr>
             <w:r>
               <w:rPr>
                 <w:rFonts w:hint="eastAsia"/>
@@ -432,9 +537,6 @@
           <w:p>
             <w:pPr>
               <w:cnfStyle w:val="000000000000" w:firstRow="0" w:lastRow="0" w:firstColumn="0" w:lastColumn="0" w:oddVBand="0" w:evenVBand="0" w:oddHBand="0" w:evenHBand="0" w:firstRowFirstColumn="0" w:firstRowLastColumn="0" w:lastRowFirstColumn="0" w:lastRowLastColumn="0"/>
-              <w:rPr>
-                <w:rFonts w:hint="eastAsia"/>
-              </w:rPr>
             </w:pPr>
             <w:r>
               <w:t>key, value</w:t>
@@ -448,9 +550,6 @@
           <w:p>
             <w:pPr>
               <w:cnfStyle w:val="000000000000" w:firstRow="0" w:lastRow="0" w:firstColumn="0" w:lastColumn="0" w:oddVBand="0" w:evenVBand="0" w:oddHBand="0" w:evenHBand="0" w:firstRowFirstColumn="0" w:firstRowLastColumn="0" w:lastRowFirstColumn="0" w:lastRowLastColumn="0"/>
-              <w:rPr>
-                <w:rFonts w:hint="eastAsia"/>
-              </w:rPr>
             </w:pPr>
           </w:p>
         </w:tc>
@@ -461,9 +560,6 @@
           <w:p>
             <w:pPr>
               <w:cnfStyle w:val="000000000000" w:firstRow="0" w:lastRow="0" w:firstColumn="0" w:lastColumn="0" w:oddVBand="0" w:evenVBand="0" w:oddHBand="0" w:evenHBand="0" w:firstRowFirstColumn="0" w:firstRowLastColumn="0" w:lastRowFirstColumn="0" w:lastRowLastColumn="0"/>
-              <w:rPr>
-                <w:rFonts w:hint="eastAsia"/>
-              </w:rPr>
             </w:pPr>
           </w:p>
         </w:tc>
@@ -474,9 +570,6 @@
           <w:p>
             <w:pPr>
               <w:cnfStyle w:val="000000000000" w:firstRow="0" w:lastRow="0" w:firstColumn="0" w:lastColumn="0" w:oddVBand="0" w:evenVBand="0" w:oddHBand="0" w:evenHBand="0" w:firstRowFirstColumn="0" w:firstRowLastColumn="0" w:lastRowFirstColumn="0" w:lastRowLastColumn="0"/>
-              <w:rPr>
-                <w:rFonts w:hint="eastAsia"/>
-              </w:rPr>
             </w:pPr>
           </w:p>
         </w:tc>
@@ -492,11 +585,6 @@
             <w:vAlign w:val="center"/>
           </w:tcPr>
           <w:p>
-            <w:pPr>
-              <w:rPr>
-                <w:rFonts w:hint="eastAsia"/>
-              </w:rPr>
-            </w:pPr>
             <w:r>
               <w:rPr>
                 <w:rFonts w:hint="eastAsia"/>
@@ -516,9 +604,6 @@
           <w:p>
             <w:pPr>
               <w:cnfStyle w:val="000000100000" w:firstRow="0" w:lastRow="0" w:firstColumn="0" w:lastColumn="0" w:oddVBand="0" w:evenVBand="0" w:oddHBand="1" w:evenHBand="0" w:firstRowFirstColumn="0" w:firstRowLastColumn="0" w:lastRowFirstColumn="0" w:lastRowLastColumn="0"/>
-              <w:rPr>
-                <w:rFonts w:hint="eastAsia"/>
-              </w:rPr>
             </w:pPr>
             <w:r>
               <w:t>Key</w:t>
@@ -532,9 +617,6 @@
           <w:p>
             <w:pPr>
               <w:cnfStyle w:val="000000100000" w:firstRow="0" w:lastRow="0" w:firstColumn="0" w:lastColumn="0" w:oddVBand="0" w:evenVBand="0" w:oddHBand="1" w:evenHBand="0" w:firstRowFirstColumn="0" w:firstRowLastColumn="0" w:lastRowFirstColumn="0" w:lastRowLastColumn="0"/>
-              <w:rPr>
-                <w:rFonts w:hint="eastAsia"/>
-              </w:rPr>
             </w:pPr>
           </w:p>
         </w:tc>
@@ -545,9 +627,6 @@
           <w:p>
             <w:pPr>
               <w:cnfStyle w:val="000000100000" w:firstRow="0" w:lastRow="0" w:firstColumn="0" w:lastColumn="0" w:oddVBand="0" w:evenVBand="0" w:oddHBand="1" w:evenHBand="0" w:firstRowFirstColumn="0" w:firstRowLastColumn="0" w:lastRowFirstColumn="0" w:lastRowLastColumn="0"/>
-              <w:rPr>
-                <w:rFonts w:hint="eastAsia"/>
-              </w:rPr>
             </w:pPr>
           </w:p>
         </w:tc>
@@ -558,9 +637,6 @@
           <w:p>
             <w:pPr>
               <w:cnfStyle w:val="000000100000" w:firstRow="0" w:lastRow="0" w:firstColumn="0" w:lastColumn="0" w:oddVBand="0" w:evenVBand="0" w:oddHBand="1" w:evenHBand="0" w:firstRowFirstColumn="0" w:firstRowLastColumn="0" w:lastRowFirstColumn="0" w:lastRowLastColumn="0"/>
-              <w:rPr>
-                <w:rFonts w:hint="eastAsia"/>
-              </w:rPr>
             </w:pPr>
           </w:p>
         </w:tc>
@@ -573,11 +649,6 @@
             <w:vAlign w:val="center"/>
           </w:tcPr>
           <w:p>
-            <w:pPr>
-              <w:rPr>
-                <w:rFonts w:hint="eastAsia"/>
-              </w:rPr>
-            </w:pPr>
             <w:r>
               <w:rPr>
                 <w:rFonts w:hint="eastAsia"/>
@@ -597,9 +668,6 @@
           <w:p>
             <w:pPr>
               <w:cnfStyle w:val="000000000000" w:firstRow="0" w:lastRow="0" w:firstColumn="0" w:lastColumn="0" w:oddVBand="0" w:evenVBand="0" w:oddHBand="0" w:evenHBand="0" w:firstRowFirstColumn="0" w:firstRowLastColumn="0" w:lastRowFirstColumn="0" w:lastRowLastColumn="0"/>
-              <w:rPr>
-                <w:rFonts w:hint="eastAsia"/>
-              </w:rPr>
             </w:pPr>
             <w:r>
               <w:t>Key</w:t>
@@ -613,9 +681,6 @@
           <w:p>
             <w:pPr>
               <w:cnfStyle w:val="000000000000" w:firstRow="0" w:lastRow="0" w:firstColumn="0" w:lastColumn="0" w:oddVBand="0" w:evenVBand="0" w:oddHBand="0" w:evenHBand="0" w:firstRowFirstColumn="0" w:firstRowLastColumn="0" w:lastRowFirstColumn="0" w:lastRowLastColumn="0"/>
-              <w:rPr>
-                <w:rFonts w:hint="eastAsia"/>
-              </w:rPr>
             </w:pPr>
           </w:p>
         </w:tc>
@@ -626,9 +691,6 @@
           <w:p>
             <w:pPr>
               <w:cnfStyle w:val="000000000000" w:firstRow="0" w:lastRow="0" w:firstColumn="0" w:lastColumn="0" w:oddVBand="0" w:evenVBand="0" w:oddHBand="0" w:evenHBand="0" w:firstRowFirstColumn="0" w:firstRowLastColumn="0" w:lastRowFirstColumn="0" w:lastRowLastColumn="0"/>
-              <w:rPr>
-                <w:rFonts w:hint="eastAsia"/>
-              </w:rPr>
             </w:pPr>
           </w:p>
         </w:tc>
@@ -639,9 +701,6 @@
           <w:p>
             <w:pPr>
               <w:cnfStyle w:val="000000000000" w:firstRow="0" w:lastRow="0" w:firstColumn="0" w:lastColumn="0" w:oddVBand="0" w:evenVBand="0" w:oddHBand="0" w:evenHBand="0" w:firstRowFirstColumn="0" w:firstRowLastColumn="0" w:lastRowFirstColumn="0" w:lastRowLastColumn="0"/>
-              <w:rPr>
-                <w:rFonts w:hint="eastAsia"/>
-              </w:rPr>
             </w:pPr>
           </w:p>
         </w:tc>
@@ -657,11 +716,6 @@
             <w:vAlign w:val="center"/>
           </w:tcPr>
           <w:p>
-            <w:pPr>
-              <w:rPr>
-                <w:rFonts w:hint="eastAsia"/>
-              </w:rPr>
-            </w:pPr>
             <w:r>
               <w:rPr>
                 <w:rFonts w:hint="eastAsia"/>
@@ -681,9 +735,6 @@
           <w:p>
             <w:pPr>
               <w:cnfStyle w:val="000000100000" w:firstRow="0" w:lastRow="0" w:firstColumn="0" w:lastColumn="0" w:oddVBand="0" w:evenVBand="0" w:oddHBand="1" w:evenHBand="0" w:firstRowFirstColumn="0" w:firstRowLastColumn="0" w:lastRowFirstColumn="0" w:lastRowLastColumn="0"/>
-              <w:rPr>
-                <w:rFonts w:hint="eastAsia"/>
-              </w:rPr>
             </w:pPr>
             <w:r>
               <w:rPr>
@@ -703,9 +754,6 @@
           <w:p>
             <w:pPr>
               <w:cnfStyle w:val="000000100000" w:firstRow="0" w:lastRow="0" w:firstColumn="0" w:lastColumn="0" w:oddVBand="0" w:evenVBand="0" w:oddHBand="1" w:evenHBand="0" w:firstRowFirstColumn="0" w:firstRowLastColumn="0" w:lastRowFirstColumn="0" w:lastRowLastColumn="0"/>
-              <w:rPr>
-                <w:rFonts w:hint="eastAsia"/>
-              </w:rPr>
             </w:pPr>
             <w:r>
               <w:rPr>
@@ -734,9 +782,6 @@
           <w:p>
             <w:pPr>
               <w:cnfStyle w:val="000000100000" w:firstRow="0" w:lastRow="0" w:firstColumn="0" w:lastColumn="0" w:oddVBand="0" w:evenVBand="0" w:oddHBand="1" w:evenHBand="0" w:firstRowFirstColumn="0" w:firstRowLastColumn="0" w:lastRowFirstColumn="0" w:lastRowLastColumn="0"/>
-              <w:rPr>
-                <w:rFonts w:hint="eastAsia"/>
-              </w:rPr>
             </w:pPr>
             <w:r>
               <w:t>借助</w:t>
@@ -756,9 +801,6 @@
           <w:p>
             <w:pPr>
               <w:cnfStyle w:val="000000100000" w:firstRow="0" w:lastRow="0" w:firstColumn="0" w:lastColumn="0" w:oddVBand="0" w:evenVBand="0" w:oddHBand="1" w:evenHBand="0" w:firstRowFirstColumn="0" w:firstRowLastColumn="0" w:lastRowFirstColumn="0" w:lastRowLastColumn="0"/>
-              <w:rPr>
-                <w:rFonts w:hint="eastAsia"/>
-              </w:rPr>
             </w:pPr>
           </w:p>
         </w:tc>
@@ -771,11 +813,6 @@
             <w:vAlign w:val="center"/>
           </w:tcPr>
           <w:p>
-            <w:pPr>
-              <w:rPr>
-                <w:rFonts w:hint="eastAsia"/>
-              </w:rPr>
-            </w:pPr>
             <w:r>
               <w:rPr>
                 <w:rFonts w:hint="eastAsia"/>
@@ -795,9 +832,6 @@
           <w:p>
             <w:pPr>
               <w:cnfStyle w:val="000000000000" w:firstRow="0" w:lastRow="0" w:firstColumn="0" w:lastColumn="0" w:oddVBand="0" w:evenVBand="0" w:oddHBand="0" w:evenHBand="0" w:firstRowFirstColumn="0" w:firstRowLastColumn="0" w:lastRowFirstColumn="0" w:lastRowLastColumn="0"/>
-              <w:rPr>
-                <w:rFonts w:hint="eastAsia"/>
-              </w:rPr>
             </w:pPr>
             <w:r>
               <w:rPr>
@@ -817,9 +851,6 @@
           <w:p>
             <w:pPr>
               <w:cnfStyle w:val="000000000000" w:firstRow="0" w:lastRow="0" w:firstColumn="0" w:lastColumn="0" w:oddVBand="0" w:evenVBand="0" w:oddHBand="0" w:evenHBand="0" w:firstRowFirstColumn="0" w:firstRowLastColumn="0" w:lastRowFirstColumn="0" w:lastRowLastColumn="0"/>
-              <w:rPr>
-                <w:rFonts w:hint="eastAsia"/>
-              </w:rPr>
             </w:pPr>
             <w:r>
               <w:rPr>
@@ -836,9 +867,6 @@
           <w:p>
             <w:pPr>
               <w:cnfStyle w:val="000000000000" w:firstRow="0" w:lastRow="0" w:firstColumn="0" w:lastColumn="0" w:oddVBand="0" w:evenVBand="0" w:oddHBand="0" w:evenHBand="0" w:firstRowFirstColumn="0" w:firstRowLastColumn="0" w:lastRowFirstColumn="0" w:lastRowLastColumn="0"/>
-              <w:rPr>
-                <w:rFonts w:hint="eastAsia"/>
-              </w:rPr>
             </w:pPr>
             <w:r>
               <w:t>借助</w:t>
@@ -858,9 +886,6 @@
           <w:p>
             <w:pPr>
               <w:cnfStyle w:val="000000000000" w:firstRow="0" w:lastRow="0" w:firstColumn="0" w:lastColumn="0" w:oddVBand="0" w:evenVBand="0" w:oddHBand="0" w:evenHBand="0" w:firstRowFirstColumn="0" w:firstRowLastColumn="0" w:lastRowFirstColumn="0" w:lastRowLastColumn="0"/>
-              <w:rPr>
-                <w:rFonts w:hint="eastAsia"/>
-              </w:rPr>
             </w:pPr>
           </w:p>
         </w:tc>
@@ -876,11 +901,6 @@
             <w:vAlign w:val="center"/>
           </w:tcPr>
           <w:p>
-            <w:pPr>
-              <w:rPr>
-                <w:rFonts w:hint="eastAsia"/>
-              </w:rPr>
-            </w:pPr>
             <w:r>
               <w:rPr>
                 <w:rFonts w:hint="eastAsia"/>
@@ -900,9 +920,6 @@
           <w:p>
             <w:pPr>
               <w:cnfStyle w:val="000000100000" w:firstRow="0" w:lastRow="0" w:firstColumn="0" w:lastColumn="0" w:oddVBand="0" w:evenVBand="0" w:oddHBand="1" w:evenHBand="0" w:firstRowFirstColumn="0" w:firstRowLastColumn="0" w:lastRowFirstColumn="0" w:lastRowLastColumn="0"/>
-              <w:rPr>
-                <w:rFonts w:hint="eastAsia"/>
-              </w:rPr>
             </w:pPr>
             <w:r>
               <w:rPr>
@@ -922,9 +939,6 @@
           <w:p>
             <w:pPr>
               <w:cnfStyle w:val="000000100000" w:firstRow="0" w:lastRow="0" w:firstColumn="0" w:lastColumn="0" w:oddVBand="0" w:evenVBand="0" w:oddHBand="1" w:evenHBand="0" w:firstRowFirstColumn="0" w:firstRowLastColumn="0" w:lastRowFirstColumn="0" w:lastRowLastColumn="0"/>
-              <w:rPr>
-                <w:rFonts w:hint="eastAsia"/>
-              </w:rPr>
             </w:pPr>
             <w:r>
               <w:rPr>
@@ -941,9 +955,6 @@
           <w:p>
             <w:pPr>
               <w:cnfStyle w:val="000000100000" w:firstRow="0" w:lastRow="0" w:firstColumn="0" w:lastColumn="0" w:oddVBand="0" w:evenVBand="0" w:oddHBand="1" w:evenHBand="0" w:firstRowFirstColumn="0" w:firstRowLastColumn="0" w:lastRowFirstColumn="0" w:lastRowLastColumn="0"/>
-              <w:rPr>
-                <w:rFonts w:hint="eastAsia"/>
-              </w:rPr>
             </w:pPr>
             <w:r>
               <w:rPr>
@@ -1111,15 +1122,10 @@
           <w:p>
             <w:pPr>
               <w:cnfStyle w:val="000000100000" w:firstRow="0" w:lastRow="0" w:firstColumn="0" w:lastColumn="0" w:oddVBand="0" w:evenVBand="0" w:oddHBand="1" w:evenHBand="0" w:firstRowFirstColumn="0" w:firstRowLastColumn="0" w:lastRowFirstColumn="0" w:lastRowLastColumn="0"/>
-              <w:rPr>
-                <w:rFonts w:hint="eastAsia"/>
-              </w:rPr>
             </w:pPr>
             <w:r>
               <w:t>}</w:t>
             </w:r>
-            <w:bookmarkStart w:id="0" w:name="_GoBack"/>
-            <w:bookmarkEnd w:id="0"/>
           </w:p>
         </w:tc>
       </w:tr>
@@ -1131,11 +1137,6 @@
             <w:vAlign w:val="center"/>
           </w:tcPr>
           <w:p>
-            <w:pPr>
-              <w:rPr>
-                <w:rFonts w:hint="eastAsia"/>
-              </w:rPr>
-            </w:pPr>
             <w:r>
               <w:rPr>
                 <w:rFonts w:hint="eastAsia"/>
@@ -1155,9 +1156,6 @@
           <w:p>
             <w:pPr>
               <w:cnfStyle w:val="000000000000" w:firstRow="0" w:lastRow="0" w:firstColumn="0" w:lastColumn="0" w:oddVBand="0" w:evenVBand="0" w:oddHBand="0" w:evenHBand="0" w:firstRowFirstColumn="0" w:firstRowLastColumn="0" w:lastRowFirstColumn="0" w:lastRowLastColumn="0"/>
-              <w:rPr>
-                <w:rFonts w:hint="eastAsia"/>
-              </w:rPr>
             </w:pPr>
             <w:r>
               <w:t>v</w:t>
@@ -1177,15 +1175,19 @@
           <w:p>
             <w:pPr>
               <w:cnfStyle w:val="000000000000" w:firstRow="0" w:lastRow="0" w:firstColumn="0" w:lastColumn="0" w:oddVBand="0" w:evenVBand="0" w:oddHBand="0" w:evenHBand="0" w:firstRowFirstColumn="0" w:firstRowLastColumn="0" w:lastRowFirstColumn="0" w:lastRowLastColumn="0"/>
-              <w:rPr>
-                <w:rFonts w:hint="eastAsia"/>
-              </w:rPr>
-            </w:pPr>
-            <w:r>
-              <w:rPr>
-                <w:rFonts w:hint="eastAsia"/>
-              </w:rPr>
-              <w:t>将传入参数以浮点方式进行解析或默认</w:t>
+            </w:pPr>
+            <w:r>
+              <w:rPr>
+                <w:rFonts w:hint="eastAsia"/>
+              </w:rPr>
+              <w:t>将传入参数以浮点方式</w:t>
+            </w:r>
+            <w:r>
+              <w:rPr>
+                <w:rFonts w:hint="eastAsia"/>
+              </w:rPr>
+              <w:lastRenderedPageBreak/>
+              <w:t>进行解析或默认</w:t>
             </w:r>
             <w:r>
               <w:rPr>
@@ -1208,9 +1210,6 @@
           <w:p>
             <w:pPr>
               <w:cnfStyle w:val="000000000000" w:firstRow="0" w:lastRow="0" w:firstColumn="0" w:lastColumn="0" w:oddVBand="0" w:evenVBand="0" w:oddHBand="0" w:evenHBand="0" w:firstRowFirstColumn="0" w:firstRowLastColumn="0" w:lastRowFirstColumn="0" w:lastRowLastColumn="0"/>
-              <w:rPr>
-                <w:rFonts w:hint="eastAsia"/>
-              </w:rPr>
             </w:pPr>
           </w:p>
         </w:tc>
@@ -1221,21 +1220,12 @@
           <w:p>
             <w:pPr>
               <w:cnfStyle w:val="000000000000" w:firstRow="0" w:lastRow="0" w:firstColumn="0" w:lastColumn="0" w:oddVBand="0" w:evenVBand="0" w:oddHBand="0" w:evenHBand="0" w:firstRowFirstColumn="0" w:firstRowLastColumn="0" w:lastRowFirstColumn="0" w:lastRowLastColumn="0"/>
-              <w:rPr>
-                <w:rFonts w:hint="eastAsia"/>
-              </w:rPr>
             </w:pPr>
           </w:p>
         </w:tc>
       </w:tr>
     </w:tbl>
-    <w:p>
-      <w:pPr>
-        <w:rPr>
-          <w:rFonts w:hint="eastAsia"/>
-        </w:rPr>
-      </w:pPr>
-    </w:p>
+    <w:p/>
     <w:sectPr>
       <w:pgSz w:w="11906" w:h="16838"/>
       <w:pgMar w:top="1440" w:right="1800" w:bottom="1440" w:left="1800" w:header="851" w:footer="992" w:gutter="0"/>
